--- a/BBA_IIISem/Data Structure.docx
+++ b/BBA_IIISem/Data Structure.docx
@@ -2,7 +2,121 @@
 <file path=word/document.xml><?xml version="1.0" encoding="utf-8"?>
 <w:document xmlns:ve="http://schemas.openxmlformats.org/markup-compatibility/2006" xmlns:o="urn:schemas-microsoft-com:office:office" xmlns:r="http://schemas.openxmlformats.org/officeDocument/2006/relationships" xmlns:m="http://schemas.openxmlformats.org/officeDocument/2006/math" xmlns:v="urn:schemas-microsoft-com:vml" xmlns:wp="http://schemas.openxmlformats.org/drawingml/2006/wordprocessingDrawing" xmlns:w10="urn:schemas-microsoft-com:office:word" xmlns:w="http://schemas.openxmlformats.org/wordprocessingml/2006/main" xmlns:wne="http://schemas.microsoft.com/office/word/2006/wordml">
   <w:body>
-    <w:p/>
+    <w:p>
+      <w:pPr>
+        <w:jc w:val="center"/>
+        <w:rPr>
+          <w:sz w:val="36"/>
+        </w:rPr>
+      </w:pPr>
+      <w:r>
+        <w:rPr>
+          <w:sz w:val="36"/>
+        </w:rPr>
+        <w:t>List</w:t>
+      </w:r>
+    </w:p>
+    <w:p>
+      <w:pPr>
+        <w:rPr>
+          <w:b/>
+          <w:i/>
+          <w:sz w:val="32"/>
+        </w:rPr>
+      </w:pPr>
+      <w:r>
+        <w:rPr>
+          <w:b/>
+          <w:i/>
+          <w:sz w:val="32"/>
+        </w:rPr>
+        <w:t>Declaration</w:t>
+      </w:r>
+    </w:p>
+    <w:p>
+      <w:pPr>
+        <w:rPr>
+          <w:sz w:val="32"/>
+        </w:rPr>
+      </w:pPr>
+    </w:p>
+    <w:p>
+      <w:pPr>
+        <w:rPr>
+          <w:sz w:val="32"/>
+        </w:rPr>
+      </w:pPr>
+      <w:r>
+        <w:rPr>
+          <w:sz w:val="32"/>
+        </w:rPr>
+        <w:t>list_1</w:t>
+      </w:r>
+      <w:proofErr w:type="gramStart"/>
+      <w:r>
+        <w:rPr>
+          <w:sz w:val="32"/>
+        </w:rPr>
+        <w:t>=[]</w:t>
+      </w:r>
+      <w:proofErr w:type="gramEnd"/>
+    </w:p>
+    <w:p>
+      <w:pPr>
+        <w:rPr>
+          <w:sz w:val="32"/>
+        </w:rPr>
+      </w:pPr>
+      <w:r>
+        <w:rPr>
+          <w:sz w:val="32"/>
+        </w:rPr>
+        <w:t>list_2=</w:t>
+      </w:r>
+      <w:proofErr w:type="gramStart"/>
+      <w:r>
+        <w:rPr>
+          <w:sz w:val="32"/>
+        </w:rPr>
+        <w:t>List()</w:t>
+      </w:r>
+      <w:proofErr w:type="gramEnd"/>
+    </w:p>
+    <w:p>
+      <w:pPr>
+        <w:rPr>
+          <w:sz w:val="32"/>
+        </w:rPr>
+      </w:pPr>
+    </w:p>
+    <w:p>
+      <w:pPr>
+        <w:rPr>
+          <w:sz w:val="32"/>
+        </w:rPr>
+      </w:pPr>
+    </w:p>
+    <w:p>
+      <w:pPr>
+        <w:rPr>
+          <w:sz w:val="32"/>
+        </w:rPr>
+      </w:pPr>
+    </w:p>
+    <w:p>
+      <w:pPr>
+        <w:rPr>
+          <w:sz w:val="32"/>
+        </w:rPr>
+      </w:pPr>
+    </w:p>
+    <w:p>
+      <w:pPr>
+        <w:rPr>
+          <w:sz w:val="32"/>
+        </w:rPr>
+      </w:pPr>
+    </w:p>
     <w:sectPr>
       <w:pgSz w:w="12240" w:h="15840"/>
       <w:pgMar w:top="1440" w:right="1440" w:bottom="1440" w:left="1440" w:header="720" w:footer="720" w:gutter="0"/>

--- a/BBA_IIISem/Data Structure.docx
+++ b/BBA_IIISem/Data Structure.docx
@@ -13,8 +13,1156 @@
         <w:rPr>
           <w:sz w:val="36"/>
         </w:rPr>
+        <w:t>Data types</w:t>
+      </w:r>
+    </w:p>
+    <w:p>
+      <w:pPr>
+        <w:jc w:val="center"/>
+        <w:rPr>
+          <w:sz w:val="36"/>
+        </w:rPr>
+      </w:pPr>
+      <w:r>
+        <w:rPr>
+          <w:noProof/>
+          <w:sz w:val="36"/>
+        </w:rPr>
+        <w:drawing>
+          <wp:inline distT="0" distB="0" distL="0" distR="0">
+            <wp:extent cx="5943600" cy="2694644"/>
+            <wp:effectExtent l="19050" t="0" r="0" b="0"/>
+            <wp:docPr id="1" name="Picture 1"/>
+            <wp:cNvGraphicFramePr>
+              <a:graphicFrameLocks xmlns:a="http://schemas.openxmlformats.org/drawingml/2006/main" noChangeAspect="1"/>
+            </wp:cNvGraphicFramePr>
+            <a:graphic xmlns:a="http://schemas.openxmlformats.org/drawingml/2006/main">
+              <a:graphicData uri="http://schemas.openxmlformats.org/drawingml/2006/picture">
+                <pic:pic xmlns:pic="http://schemas.openxmlformats.org/drawingml/2006/picture">
+                  <pic:nvPicPr>
+                    <pic:cNvPr id="0" name="Picture 1"/>
+                    <pic:cNvPicPr>
+                      <a:picLocks noChangeAspect="1" noChangeArrowheads="1"/>
+                    </pic:cNvPicPr>
+                  </pic:nvPicPr>
+                  <pic:blipFill>
+                    <a:blip r:embed="rId4" cstate="print"/>
+                    <a:srcRect/>
+                    <a:stretch>
+                      <a:fillRect/>
+                    </a:stretch>
+                  </pic:blipFill>
+                  <pic:spPr bwMode="auto">
+                    <a:xfrm>
+                      <a:off x="0" y="0"/>
+                      <a:ext cx="5943600" cy="2694644"/>
+                    </a:xfrm>
+                    <a:prstGeom prst="rect">
+                      <a:avLst/>
+                    </a:prstGeom>
+                    <a:noFill/>
+                    <a:ln w="9525">
+                      <a:noFill/>
+                      <a:miter lim="800000"/>
+                      <a:headEnd/>
+                      <a:tailEnd/>
+                    </a:ln>
+                  </pic:spPr>
+                </pic:pic>
+              </a:graphicData>
+            </a:graphic>
+          </wp:inline>
+        </w:drawing>
+      </w:r>
+    </w:p>
+    <w:p>
+      <w:pPr>
+        <w:jc w:val="center"/>
+        <w:rPr>
+          <w:sz w:val="36"/>
+        </w:rPr>
+      </w:pPr>
+    </w:p>
+    <w:p>
+      <w:pPr>
+        <w:jc w:val="center"/>
+        <w:rPr>
+          <w:sz w:val="36"/>
+        </w:rPr>
+      </w:pPr>
+    </w:p>
+    <w:p>
+      <w:pPr>
+        <w:jc w:val="center"/>
+        <w:rPr>
+          <w:sz w:val="36"/>
+        </w:rPr>
+      </w:pPr>
+      <w:r>
+        <w:rPr>
+          <w:noProof/>
+          <w:sz w:val="36"/>
+        </w:rPr>
+        <w:drawing>
+          <wp:inline distT="0" distB="0" distL="0" distR="0">
+            <wp:extent cx="5943600" cy="1929740"/>
+            <wp:effectExtent l="19050" t="0" r="0" b="0"/>
+            <wp:docPr id="4" name="Picture 4"/>
+            <wp:cNvGraphicFramePr>
+              <a:graphicFrameLocks xmlns:a="http://schemas.openxmlformats.org/drawingml/2006/main" noChangeAspect="1"/>
+            </wp:cNvGraphicFramePr>
+            <a:graphic xmlns:a="http://schemas.openxmlformats.org/drawingml/2006/main">
+              <a:graphicData uri="http://schemas.openxmlformats.org/drawingml/2006/picture">
+                <pic:pic xmlns:pic="http://schemas.openxmlformats.org/drawingml/2006/picture">
+                  <pic:nvPicPr>
+                    <pic:cNvPr id="0" name="Picture 4"/>
+                    <pic:cNvPicPr>
+                      <a:picLocks noChangeAspect="1" noChangeArrowheads="1"/>
+                    </pic:cNvPicPr>
+                  </pic:nvPicPr>
+                  <pic:blipFill>
+                    <a:blip r:embed="rId5" cstate="print"/>
+                    <a:srcRect/>
+                    <a:stretch>
+                      <a:fillRect/>
+                    </a:stretch>
+                  </pic:blipFill>
+                  <pic:spPr bwMode="auto">
+                    <a:xfrm>
+                      <a:off x="0" y="0"/>
+                      <a:ext cx="5943600" cy="1929740"/>
+                    </a:xfrm>
+                    <a:prstGeom prst="rect">
+                      <a:avLst/>
+                    </a:prstGeom>
+                    <a:noFill/>
+                    <a:ln w="9525">
+                      <a:noFill/>
+                      <a:miter lim="800000"/>
+                      <a:headEnd/>
+                      <a:tailEnd/>
+                    </a:ln>
+                  </pic:spPr>
+                </pic:pic>
+              </a:graphicData>
+            </a:graphic>
+          </wp:inline>
+        </w:drawing>
+      </w:r>
+    </w:p>
+    <w:p>
+      <w:pPr>
+        <w:jc w:val="center"/>
+        <w:rPr>
+          <w:sz w:val="36"/>
+        </w:rPr>
+      </w:pPr>
+    </w:p>
+    <w:p>
+      <w:pPr>
+        <w:jc w:val="center"/>
+        <w:rPr>
+          <w:sz w:val="36"/>
+        </w:rPr>
+      </w:pPr>
+      <w:r>
+        <w:rPr>
+          <w:noProof/>
+          <w:sz w:val="36"/>
+        </w:rPr>
+        <w:lastRenderedPageBreak/>
+        <w:drawing>
+          <wp:inline distT="0" distB="0" distL="0" distR="0">
+            <wp:extent cx="5943600" cy="1675988"/>
+            <wp:effectExtent l="19050" t="0" r="0" b="0"/>
+            <wp:docPr id="7" name="Picture 7"/>
+            <wp:cNvGraphicFramePr>
+              <a:graphicFrameLocks xmlns:a="http://schemas.openxmlformats.org/drawingml/2006/main" noChangeAspect="1"/>
+            </wp:cNvGraphicFramePr>
+            <a:graphic xmlns:a="http://schemas.openxmlformats.org/drawingml/2006/main">
+              <a:graphicData uri="http://schemas.openxmlformats.org/drawingml/2006/picture">
+                <pic:pic xmlns:pic="http://schemas.openxmlformats.org/drawingml/2006/picture">
+                  <pic:nvPicPr>
+                    <pic:cNvPr id="0" name="Picture 7"/>
+                    <pic:cNvPicPr>
+                      <a:picLocks noChangeAspect="1" noChangeArrowheads="1"/>
+                    </pic:cNvPicPr>
+                  </pic:nvPicPr>
+                  <pic:blipFill>
+                    <a:blip r:embed="rId6"/>
+                    <a:srcRect/>
+                    <a:stretch>
+                      <a:fillRect/>
+                    </a:stretch>
+                  </pic:blipFill>
+                  <pic:spPr bwMode="auto">
+                    <a:xfrm>
+                      <a:off x="0" y="0"/>
+                      <a:ext cx="5943600" cy="1675988"/>
+                    </a:xfrm>
+                    <a:prstGeom prst="rect">
+                      <a:avLst/>
+                    </a:prstGeom>
+                    <a:noFill/>
+                    <a:ln w="9525">
+                      <a:noFill/>
+                      <a:miter lim="800000"/>
+                      <a:headEnd/>
+                      <a:tailEnd/>
+                    </a:ln>
+                  </pic:spPr>
+                </pic:pic>
+              </a:graphicData>
+            </a:graphic>
+          </wp:inline>
+        </w:drawing>
+      </w:r>
+    </w:p>
+    <w:p>
+      <w:pPr>
+        <w:rPr>
+          <w:sz w:val="36"/>
+        </w:rPr>
+      </w:pPr>
+    </w:p>
+    <w:p>
+      <w:pPr>
+        <w:rPr>
+          <w:sz w:val="36"/>
+        </w:rPr>
+      </w:pPr>
+      <w:r>
+        <w:rPr>
+          <w:noProof/>
+          <w:sz w:val="36"/>
+        </w:rPr>
+        <w:drawing>
+          <wp:inline distT="0" distB="0" distL="0" distR="0">
+            <wp:extent cx="5943600" cy="2039676"/>
+            <wp:effectExtent l="19050" t="0" r="0" b="0"/>
+            <wp:docPr id="10" name="Picture 10"/>
+            <wp:cNvGraphicFramePr>
+              <a:graphicFrameLocks xmlns:a="http://schemas.openxmlformats.org/drawingml/2006/main" noChangeAspect="1"/>
+            </wp:cNvGraphicFramePr>
+            <a:graphic xmlns:a="http://schemas.openxmlformats.org/drawingml/2006/main">
+              <a:graphicData uri="http://schemas.openxmlformats.org/drawingml/2006/picture">
+                <pic:pic xmlns:pic="http://schemas.openxmlformats.org/drawingml/2006/picture">
+                  <pic:nvPicPr>
+                    <pic:cNvPr id="0" name="Picture 10"/>
+                    <pic:cNvPicPr>
+                      <a:picLocks noChangeAspect="1" noChangeArrowheads="1"/>
+                    </pic:cNvPicPr>
+                  </pic:nvPicPr>
+                  <pic:blipFill>
+                    <a:blip r:embed="rId7"/>
+                    <a:srcRect/>
+                    <a:stretch>
+                      <a:fillRect/>
+                    </a:stretch>
+                  </pic:blipFill>
+                  <pic:spPr bwMode="auto">
+                    <a:xfrm>
+                      <a:off x="0" y="0"/>
+                      <a:ext cx="5943600" cy="2039676"/>
+                    </a:xfrm>
+                    <a:prstGeom prst="rect">
+                      <a:avLst/>
+                    </a:prstGeom>
+                    <a:noFill/>
+                    <a:ln w="9525">
+                      <a:noFill/>
+                      <a:miter lim="800000"/>
+                      <a:headEnd/>
+                      <a:tailEnd/>
+                    </a:ln>
+                  </pic:spPr>
+                </pic:pic>
+              </a:graphicData>
+            </a:graphic>
+          </wp:inline>
+        </w:drawing>
+      </w:r>
+    </w:p>
+    <w:p>
+      <w:pPr>
+        <w:rPr>
+          <w:sz w:val="36"/>
+        </w:rPr>
+      </w:pPr>
+    </w:p>
+    <w:p>
+      <w:pPr>
+        <w:rPr>
+          <w:sz w:val="36"/>
+        </w:rPr>
+      </w:pPr>
+      <w:r>
+        <w:rPr>
+          <w:noProof/>
+          <w:sz w:val="36"/>
+        </w:rPr>
+        <w:drawing>
+          <wp:inline distT="0" distB="0" distL="0" distR="0">
+            <wp:extent cx="5943600" cy="2713101"/>
+            <wp:effectExtent l="19050" t="0" r="0" b="0"/>
+            <wp:docPr id="13" name="Picture 13"/>
+            <wp:cNvGraphicFramePr>
+              <a:graphicFrameLocks xmlns:a="http://schemas.openxmlformats.org/drawingml/2006/main" noChangeAspect="1"/>
+            </wp:cNvGraphicFramePr>
+            <a:graphic xmlns:a="http://schemas.openxmlformats.org/drawingml/2006/main">
+              <a:graphicData uri="http://schemas.openxmlformats.org/drawingml/2006/picture">
+                <pic:pic xmlns:pic="http://schemas.openxmlformats.org/drawingml/2006/picture">
+                  <pic:nvPicPr>
+                    <pic:cNvPr id="0" name="Picture 13"/>
+                    <pic:cNvPicPr>
+                      <a:picLocks noChangeAspect="1" noChangeArrowheads="1"/>
+                    </pic:cNvPicPr>
+                  </pic:nvPicPr>
+                  <pic:blipFill>
+                    <a:blip r:embed="rId8"/>
+                    <a:srcRect/>
+                    <a:stretch>
+                      <a:fillRect/>
+                    </a:stretch>
+                  </pic:blipFill>
+                  <pic:spPr bwMode="auto">
+                    <a:xfrm>
+                      <a:off x="0" y="0"/>
+                      <a:ext cx="5943600" cy="2713101"/>
+                    </a:xfrm>
+                    <a:prstGeom prst="rect">
+                      <a:avLst/>
+                    </a:prstGeom>
+                    <a:noFill/>
+                    <a:ln w="9525">
+                      <a:noFill/>
+                      <a:miter lim="800000"/>
+                      <a:headEnd/>
+                      <a:tailEnd/>
+                    </a:ln>
+                  </pic:spPr>
+                </pic:pic>
+              </a:graphicData>
+            </a:graphic>
+          </wp:inline>
+        </w:drawing>
+      </w:r>
+    </w:p>
+    <w:p>
+      <w:pPr>
+        <w:jc w:val="center"/>
+        <w:rPr>
+          <w:sz w:val="36"/>
+        </w:rPr>
+      </w:pPr>
+    </w:p>
+    <w:p>
+      <w:pPr>
+        <w:jc w:val="center"/>
+        <w:rPr>
+          <w:sz w:val="36"/>
+        </w:rPr>
+      </w:pPr>
+    </w:p>
+    <w:p>
+      <w:pPr>
+        <w:jc w:val="center"/>
+        <w:rPr>
+          <w:sz w:val="36"/>
+        </w:rPr>
+      </w:pPr>
+      <w:r>
+        <w:rPr>
+          <w:noProof/>
+          <w:sz w:val="36"/>
+        </w:rPr>
+        <w:drawing>
+          <wp:inline distT="0" distB="0" distL="0" distR="0">
+            <wp:extent cx="5943600" cy="2384114"/>
+            <wp:effectExtent l="19050" t="0" r="0" b="0"/>
+            <wp:docPr id="16" name="Picture 16"/>
+            <wp:cNvGraphicFramePr>
+              <a:graphicFrameLocks xmlns:a="http://schemas.openxmlformats.org/drawingml/2006/main" noChangeAspect="1"/>
+            </wp:cNvGraphicFramePr>
+            <a:graphic xmlns:a="http://schemas.openxmlformats.org/drawingml/2006/main">
+              <a:graphicData uri="http://schemas.openxmlformats.org/drawingml/2006/picture">
+                <pic:pic xmlns:pic="http://schemas.openxmlformats.org/drawingml/2006/picture">
+                  <pic:nvPicPr>
+                    <pic:cNvPr id="0" name="Picture 16"/>
+                    <pic:cNvPicPr>
+                      <a:picLocks noChangeAspect="1" noChangeArrowheads="1"/>
+                    </pic:cNvPicPr>
+                  </pic:nvPicPr>
+                  <pic:blipFill>
+                    <a:blip r:embed="rId9"/>
+                    <a:srcRect/>
+                    <a:stretch>
+                      <a:fillRect/>
+                    </a:stretch>
+                  </pic:blipFill>
+                  <pic:spPr bwMode="auto">
+                    <a:xfrm>
+                      <a:off x="0" y="0"/>
+                      <a:ext cx="5943600" cy="2384114"/>
+                    </a:xfrm>
+                    <a:prstGeom prst="rect">
+                      <a:avLst/>
+                    </a:prstGeom>
+                    <a:noFill/>
+                    <a:ln w="9525">
+                      <a:noFill/>
+                      <a:miter lim="800000"/>
+                      <a:headEnd/>
+                      <a:tailEnd/>
+                    </a:ln>
+                  </pic:spPr>
+                </pic:pic>
+              </a:graphicData>
+            </a:graphic>
+          </wp:inline>
+        </w:drawing>
+      </w:r>
+    </w:p>
+    <w:p>
+      <w:pPr>
+        <w:jc w:val="center"/>
+        <w:rPr>
+          <w:sz w:val="36"/>
+        </w:rPr>
+      </w:pPr>
+    </w:p>
+    <w:p>
+      <w:pPr>
+        <w:jc w:val="center"/>
+        <w:rPr>
+          <w:sz w:val="36"/>
+        </w:rPr>
+      </w:pPr>
+      <w:r>
+        <w:rPr>
+          <w:noProof/>
+          <w:sz w:val="36"/>
+        </w:rPr>
+        <w:drawing>
+          <wp:inline distT="0" distB="0" distL="0" distR="0">
+            <wp:extent cx="5943600" cy="2391711"/>
+            <wp:effectExtent l="19050" t="0" r="0" b="0"/>
+            <wp:docPr id="19" name="Picture 19"/>
+            <wp:cNvGraphicFramePr>
+              <a:graphicFrameLocks xmlns:a="http://schemas.openxmlformats.org/drawingml/2006/main" noChangeAspect="1"/>
+            </wp:cNvGraphicFramePr>
+            <a:graphic xmlns:a="http://schemas.openxmlformats.org/drawingml/2006/main">
+              <a:graphicData uri="http://schemas.openxmlformats.org/drawingml/2006/picture">
+                <pic:pic xmlns:pic="http://schemas.openxmlformats.org/drawingml/2006/picture">
+                  <pic:nvPicPr>
+                    <pic:cNvPr id="0" name="Picture 19"/>
+                    <pic:cNvPicPr>
+                      <a:picLocks noChangeAspect="1" noChangeArrowheads="1"/>
+                    </pic:cNvPicPr>
+                  </pic:nvPicPr>
+                  <pic:blipFill>
+                    <a:blip r:embed="rId10" cstate="print"/>
+                    <a:srcRect/>
+                    <a:stretch>
+                      <a:fillRect/>
+                    </a:stretch>
+                  </pic:blipFill>
+                  <pic:spPr bwMode="auto">
+                    <a:xfrm>
+                      <a:off x="0" y="0"/>
+                      <a:ext cx="5943600" cy="2391711"/>
+                    </a:xfrm>
+                    <a:prstGeom prst="rect">
+                      <a:avLst/>
+                    </a:prstGeom>
+                    <a:noFill/>
+                    <a:ln w="9525">
+                      <a:noFill/>
+                      <a:miter lim="800000"/>
+                      <a:headEnd/>
+                      <a:tailEnd/>
+                    </a:ln>
+                  </pic:spPr>
+                </pic:pic>
+              </a:graphicData>
+            </a:graphic>
+          </wp:inline>
+        </w:drawing>
+      </w:r>
+    </w:p>
+    <w:p>
+      <w:pPr>
+        <w:jc w:val="center"/>
+        <w:rPr>
+          <w:sz w:val="36"/>
+        </w:rPr>
+      </w:pPr>
+    </w:p>
+    <w:p>
+      <w:pPr>
+        <w:jc w:val="center"/>
+        <w:rPr>
+          <w:sz w:val="36"/>
+        </w:rPr>
+      </w:pPr>
+    </w:p>
+    <w:p>
+      <w:pPr>
+        <w:jc w:val="center"/>
+        <w:rPr>
+          <w:sz w:val="36"/>
+        </w:rPr>
+      </w:pPr>
+      <w:r>
+        <w:rPr>
+          <w:noProof/>
+          <w:sz w:val="36"/>
+        </w:rPr>
+        <w:lastRenderedPageBreak/>
+        <w:drawing>
+          <wp:inline distT="0" distB="0" distL="0" distR="0">
+            <wp:extent cx="3060700" cy="5041900"/>
+            <wp:effectExtent l="19050" t="0" r="6350" b="0"/>
+            <wp:docPr id="22" name="Picture 22"/>
+            <wp:cNvGraphicFramePr>
+              <a:graphicFrameLocks xmlns:a="http://schemas.openxmlformats.org/drawingml/2006/main" noChangeAspect="1"/>
+            </wp:cNvGraphicFramePr>
+            <a:graphic xmlns:a="http://schemas.openxmlformats.org/drawingml/2006/main">
+              <a:graphicData uri="http://schemas.openxmlformats.org/drawingml/2006/picture">
+                <pic:pic xmlns:pic="http://schemas.openxmlformats.org/drawingml/2006/picture">
+                  <pic:nvPicPr>
+                    <pic:cNvPr id="0" name="Picture 22"/>
+                    <pic:cNvPicPr>
+                      <a:picLocks noChangeAspect="1" noChangeArrowheads="1"/>
+                    </pic:cNvPicPr>
+                  </pic:nvPicPr>
+                  <pic:blipFill>
+                    <a:blip r:embed="rId11"/>
+                    <a:srcRect/>
+                    <a:stretch>
+                      <a:fillRect/>
+                    </a:stretch>
+                  </pic:blipFill>
+                  <pic:spPr bwMode="auto">
+                    <a:xfrm>
+                      <a:off x="0" y="0"/>
+                      <a:ext cx="3060700" cy="5041900"/>
+                    </a:xfrm>
+                    <a:prstGeom prst="rect">
+                      <a:avLst/>
+                    </a:prstGeom>
+                    <a:noFill/>
+                    <a:ln w="9525">
+                      <a:noFill/>
+                      <a:miter lim="800000"/>
+                      <a:headEnd/>
+                      <a:tailEnd/>
+                    </a:ln>
+                  </pic:spPr>
+                </pic:pic>
+              </a:graphicData>
+            </a:graphic>
+          </wp:inline>
+        </w:drawing>
+      </w:r>
+      <w:r>
+        <w:rPr>
+          <w:sz w:val="36"/>
+        </w:rPr>
+        <w:tab/>
+        <w:t>‘</w:t>
+      </w:r>
+    </w:p>
+    <w:p>
+      <w:pPr>
+        <w:jc w:val="center"/>
+        <w:rPr>
+          <w:sz w:val="36"/>
+        </w:rPr>
+      </w:pPr>
+    </w:p>
+    <w:p>
+      <w:pPr>
+        <w:jc w:val="center"/>
+        <w:rPr>
+          <w:sz w:val="36"/>
+        </w:rPr>
+      </w:pPr>
+    </w:p>
+    <w:p>
+      <w:pPr>
+        <w:jc w:val="center"/>
+        <w:rPr>
+          <w:sz w:val="36"/>
+        </w:rPr>
+      </w:pPr>
+      <w:r>
+        <w:rPr>
+          <w:noProof/>
+          <w:sz w:val="36"/>
+        </w:rPr>
+        <w:drawing>
+          <wp:inline distT="0" distB="0" distL="0" distR="0">
+            <wp:extent cx="5943600" cy="1806940"/>
+            <wp:effectExtent l="19050" t="0" r="0" b="0"/>
+            <wp:docPr id="25" name="Picture 25"/>
+            <wp:cNvGraphicFramePr>
+              <a:graphicFrameLocks xmlns:a="http://schemas.openxmlformats.org/drawingml/2006/main" noChangeAspect="1"/>
+            </wp:cNvGraphicFramePr>
+            <a:graphic xmlns:a="http://schemas.openxmlformats.org/drawingml/2006/main">
+              <a:graphicData uri="http://schemas.openxmlformats.org/drawingml/2006/picture">
+                <pic:pic xmlns:pic="http://schemas.openxmlformats.org/drawingml/2006/picture">
+                  <pic:nvPicPr>
+                    <pic:cNvPr id="0" name="Picture 25"/>
+                    <pic:cNvPicPr>
+                      <a:picLocks noChangeAspect="1" noChangeArrowheads="1"/>
+                    </pic:cNvPicPr>
+                  </pic:nvPicPr>
+                  <pic:blipFill>
+                    <a:blip r:embed="rId12"/>
+                    <a:srcRect/>
+                    <a:stretch>
+                      <a:fillRect/>
+                    </a:stretch>
+                  </pic:blipFill>
+                  <pic:spPr bwMode="auto">
+                    <a:xfrm>
+                      <a:off x="0" y="0"/>
+                      <a:ext cx="5943600" cy="1806940"/>
+                    </a:xfrm>
+                    <a:prstGeom prst="rect">
+                      <a:avLst/>
+                    </a:prstGeom>
+                    <a:noFill/>
+                    <a:ln w="9525">
+                      <a:noFill/>
+                      <a:miter lim="800000"/>
+                      <a:headEnd/>
+                      <a:tailEnd/>
+                    </a:ln>
+                  </pic:spPr>
+                </pic:pic>
+              </a:graphicData>
+            </a:graphic>
+          </wp:inline>
+        </w:drawing>
+      </w:r>
+    </w:p>
+    <w:p>
+      <w:pPr>
+        <w:jc w:val="center"/>
+        <w:rPr>
+          <w:sz w:val="36"/>
+        </w:rPr>
+      </w:pPr>
+    </w:p>
+    <w:p>
+      <w:pPr>
+        <w:jc w:val="center"/>
+        <w:rPr>
+          <w:sz w:val="36"/>
+        </w:rPr>
+      </w:pPr>
+      <w:r>
+        <w:rPr>
+          <w:noProof/>
+          <w:sz w:val="36"/>
+        </w:rPr>
+        <w:drawing>
+          <wp:inline distT="0" distB="0" distL="0" distR="0">
+            <wp:extent cx="5943600" cy="2108769"/>
+            <wp:effectExtent l="19050" t="0" r="0" b="0"/>
+            <wp:docPr id="28" name="Picture 28"/>
+            <wp:cNvGraphicFramePr>
+              <a:graphicFrameLocks xmlns:a="http://schemas.openxmlformats.org/drawingml/2006/main" noChangeAspect="1"/>
+            </wp:cNvGraphicFramePr>
+            <a:graphic xmlns:a="http://schemas.openxmlformats.org/drawingml/2006/main">
+              <a:graphicData uri="http://schemas.openxmlformats.org/drawingml/2006/picture">
+                <pic:pic xmlns:pic="http://schemas.openxmlformats.org/drawingml/2006/picture">
+                  <pic:nvPicPr>
+                    <pic:cNvPr id="0" name="Picture 28"/>
+                    <pic:cNvPicPr>
+                      <a:picLocks noChangeAspect="1" noChangeArrowheads="1"/>
+                    </pic:cNvPicPr>
+                  </pic:nvPicPr>
+                  <pic:blipFill>
+                    <a:blip r:embed="rId13" cstate="print"/>
+                    <a:srcRect/>
+                    <a:stretch>
+                      <a:fillRect/>
+                    </a:stretch>
+                  </pic:blipFill>
+                  <pic:spPr bwMode="auto">
+                    <a:xfrm>
+                      <a:off x="0" y="0"/>
+                      <a:ext cx="5943600" cy="2108769"/>
+                    </a:xfrm>
+                    <a:prstGeom prst="rect">
+                      <a:avLst/>
+                    </a:prstGeom>
+                    <a:noFill/>
+                    <a:ln w="9525">
+                      <a:noFill/>
+                      <a:miter lim="800000"/>
+                      <a:headEnd/>
+                      <a:tailEnd/>
+                    </a:ln>
+                  </pic:spPr>
+                </pic:pic>
+              </a:graphicData>
+            </a:graphic>
+          </wp:inline>
+        </w:drawing>
+      </w:r>
+    </w:p>
+    <w:p>
+      <w:pPr>
+        <w:jc w:val="center"/>
+        <w:rPr>
+          <w:sz w:val="36"/>
+        </w:rPr>
+      </w:pPr>
+    </w:p>
+    <w:p>
+      <w:pPr>
+        <w:jc w:val="center"/>
+        <w:rPr>
+          <w:sz w:val="36"/>
+        </w:rPr>
+      </w:pPr>
+    </w:p>
+    <w:p>
+      <w:pPr>
+        <w:jc w:val="center"/>
+        <w:rPr>
+          <w:sz w:val="36"/>
+        </w:rPr>
+      </w:pPr>
+      <w:r>
+        <w:rPr>
+          <w:noProof/>
+          <w:sz w:val="36"/>
+        </w:rPr>
+        <w:drawing>
+          <wp:inline distT="0" distB="0" distL="0" distR="0">
+            <wp:extent cx="5943600" cy="1894778"/>
+            <wp:effectExtent l="19050" t="0" r="0" b="0"/>
+            <wp:docPr id="31" name="Picture 31"/>
+            <wp:cNvGraphicFramePr>
+              <a:graphicFrameLocks xmlns:a="http://schemas.openxmlformats.org/drawingml/2006/main" noChangeAspect="1"/>
+            </wp:cNvGraphicFramePr>
+            <a:graphic xmlns:a="http://schemas.openxmlformats.org/drawingml/2006/main">
+              <a:graphicData uri="http://schemas.openxmlformats.org/drawingml/2006/picture">
+                <pic:pic xmlns:pic="http://schemas.openxmlformats.org/drawingml/2006/picture">
+                  <pic:nvPicPr>
+                    <pic:cNvPr id="0" name="Picture 31"/>
+                    <pic:cNvPicPr>
+                      <a:picLocks noChangeAspect="1" noChangeArrowheads="1"/>
+                    </pic:cNvPicPr>
+                  </pic:nvPicPr>
+                  <pic:blipFill>
+                    <a:blip r:embed="rId14"/>
+                    <a:srcRect/>
+                    <a:stretch>
+                      <a:fillRect/>
+                    </a:stretch>
+                  </pic:blipFill>
+                  <pic:spPr bwMode="auto">
+                    <a:xfrm>
+                      <a:off x="0" y="0"/>
+                      <a:ext cx="5943600" cy="1894778"/>
+                    </a:xfrm>
+                    <a:prstGeom prst="rect">
+                      <a:avLst/>
+                    </a:prstGeom>
+                    <a:noFill/>
+                    <a:ln w="9525">
+                      <a:noFill/>
+                      <a:miter lim="800000"/>
+                      <a:headEnd/>
+                      <a:tailEnd/>
+                    </a:ln>
+                  </pic:spPr>
+                </pic:pic>
+              </a:graphicData>
+            </a:graphic>
+          </wp:inline>
+        </w:drawing>
+      </w:r>
+    </w:p>
+    <w:p>
+      <w:pPr>
+        <w:jc w:val="center"/>
+        <w:rPr>
+          <w:sz w:val="36"/>
+        </w:rPr>
+      </w:pPr>
+    </w:p>
+    <w:p>
+      <w:pPr>
+        <w:jc w:val="center"/>
+        <w:rPr>
+          <w:sz w:val="36"/>
+        </w:rPr>
+      </w:pPr>
+      <w:r>
+        <w:rPr>
+          <w:noProof/>
+          <w:sz w:val="36"/>
+        </w:rPr>
+        <w:lastRenderedPageBreak/>
+        <w:drawing>
+          <wp:inline distT="0" distB="0" distL="0" distR="0">
+            <wp:extent cx="5943600" cy="2357517"/>
+            <wp:effectExtent l="19050" t="0" r="0" b="0"/>
+            <wp:docPr id="34" name="Picture 34"/>
+            <wp:cNvGraphicFramePr>
+              <a:graphicFrameLocks xmlns:a="http://schemas.openxmlformats.org/drawingml/2006/main" noChangeAspect="1"/>
+            </wp:cNvGraphicFramePr>
+            <a:graphic xmlns:a="http://schemas.openxmlformats.org/drawingml/2006/main">
+              <a:graphicData uri="http://schemas.openxmlformats.org/drawingml/2006/picture">
+                <pic:pic xmlns:pic="http://schemas.openxmlformats.org/drawingml/2006/picture">
+                  <pic:nvPicPr>
+                    <pic:cNvPr id="0" name="Picture 34"/>
+                    <pic:cNvPicPr>
+                      <a:picLocks noChangeAspect="1" noChangeArrowheads="1"/>
+                    </pic:cNvPicPr>
+                  </pic:nvPicPr>
+                  <pic:blipFill>
+                    <a:blip r:embed="rId15"/>
+                    <a:srcRect/>
+                    <a:stretch>
+                      <a:fillRect/>
+                    </a:stretch>
+                  </pic:blipFill>
+                  <pic:spPr bwMode="auto">
+                    <a:xfrm>
+                      <a:off x="0" y="0"/>
+                      <a:ext cx="5943600" cy="2357517"/>
+                    </a:xfrm>
+                    <a:prstGeom prst="rect">
+                      <a:avLst/>
+                    </a:prstGeom>
+                    <a:noFill/>
+                    <a:ln w="9525">
+                      <a:noFill/>
+                      <a:miter lim="800000"/>
+                      <a:headEnd/>
+                      <a:tailEnd/>
+                    </a:ln>
+                  </pic:spPr>
+                </pic:pic>
+              </a:graphicData>
+            </a:graphic>
+          </wp:inline>
+        </w:drawing>
+      </w:r>
+    </w:p>
+    <w:p>
+      <w:pPr>
+        <w:jc w:val="center"/>
+        <w:rPr>
+          <w:sz w:val="36"/>
+        </w:rPr>
+      </w:pPr>
+    </w:p>
+    <w:p>
+      <w:pPr>
+        <w:jc w:val="center"/>
+        <w:rPr>
+          <w:sz w:val="36"/>
+        </w:rPr>
+      </w:pPr>
+      <w:r>
+        <w:rPr>
+          <w:noProof/>
+          <w:sz w:val="36"/>
+        </w:rPr>
+        <w:drawing>
+          <wp:inline distT="0" distB="0" distL="0" distR="0">
+            <wp:extent cx="5943600" cy="1686927"/>
+            <wp:effectExtent l="19050" t="0" r="0" b="0"/>
+            <wp:docPr id="37" name="Picture 37"/>
+            <wp:cNvGraphicFramePr>
+              <a:graphicFrameLocks xmlns:a="http://schemas.openxmlformats.org/drawingml/2006/main" noChangeAspect="1"/>
+            </wp:cNvGraphicFramePr>
+            <a:graphic xmlns:a="http://schemas.openxmlformats.org/drawingml/2006/main">
+              <a:graphicData uri="http://schemas.openxmlformats.org/drawingml/2006/picture">
+                <pic:pic xmlns:pic="http://schemas.openxmlformats.org/drawingml/2006/picture">
+                  <pic:nvPicPr>
+                    <pic:cNvPr id="0" name="Picture 37"/>
+                    <pic:cNvPicPr>
+                      <a:picLocks noChangeAspect="1" noChangeArrowheads="1"/>
+                    </pic:cNvPicPr>
+                  </pic:nvPicPr>
+                  <pic:blipFill>
+                    <a:blip r:embed="rId16" cstate="print"/>
+                    <a:srcRect/>
+                    <a:stretch>
+                      <a:fillRect/>
+                    </a:stretch>
+                  </pic:blipFill>
+                  <pic:spPr bwMode="auto">
+                    <a:xfrm>
+                      <a:off x="0" y="0"/>
+                      <a:ext cx="5943600" cy="1686927"/>
+                    </a:xfrm>
+                    <a:prstGeom prst="rect">
+                      <a:avLst/>
+                    </a:prstGeom>
+                    <a:noFill/>
+                    <a:ln w="9525">
+                      <a:noFill/>
+                      <a:miter lim="800000"/>
+                      <a:headEnd/>
+                      <a:tailEnd/>
+                    </a:ln>
+                  </pic:spPr>
+                </pic:pic>
+              </a:graphicData>
+            </a:graphic>
+          </wp:inline>
+        </w:drawing>
+      </w:r>
+    </w:p>
+    <w:p>
+      <w:pPr>
+        <w:jc w:val="center"/>
+        <w:rPr>
+          <w:sz w:val="36"/>
+        </w:rPr>
+      </w:pPr>
+      <w:r>
+        <w:rPr>
+          <w:noProof/>
+          <w:sz w:val="36"/>
+        </w:rPr>
+        <w:drawing>
+          <wp:inline distT="0" distB="0" distL="0" distR="0">
+            <wp:extent cx="5857240" cy="3369310"/>
+            <wp:effectExtent l="19050" t="0" r="0" b="0"/>
+            <wp:docPr id="40" name="Picture 40"/>
+            <wp:cNvGraphicFramePr>
+              <a:graphicFrameLocks xmlns:a="http://schemas.openxmlformats.org/drawingml/2006/main" noChangeAspect="1"/>
+            </wp:cNvGraphicFramePr>
+            <a:graphic xmlns:a="http://schemas.openxmlformats.org/drawingml/2006/main">
+              <a:graphicData uri="http://schemas.openxmlformats.org/drawingml/2006/picture">
+                <pic:pic xmlns:pic="http://schemas.openxmlformats.org/drawingml/2006/picture">
+                  <pic:nvPicPr>
+                    <pic:cNvPr id="0" name="Picture 40"/>
+                    <pic:cNvPicPr>
+                      <a:picLocks noChangeAspect="1" noChangeArrowheads="1"/>
+                    </pic:cNvPicPr>
+                  </pic:nvPicPr>
+                  <pic:blipFill>
+                    <a:blip r:embed="rId17"/>
+                    <a:srcRect/>
+                    <a:stretch>
+                      <a:fillRect/>
+                    </a:stretch>
+                  </pic:blipFill>
+                  <pic:spPr bwMode="auto">
+                    <a:xfrm>
+                      <a:off x="0" y="0"/>
+                      <a:ext cx="5857240" cy="3369310"/>
+                    </a:xfrm>
+                    <a:prstGeom prst="rect">
+                      <a:avLst/>
+                    </a:prstGeom>
+                    <a:noFill/>
+                    <a:ln w="9525">
+                      <a:noFill/>
+                      <a:miter lim="800000"/>
+                      <a:headEnd/>
+                      <a:tailEnd/>
+                    </a:ln>
+                  </pic:spPr>
+                </pic:pic>
+              </a:graphicData>
+            </a:graphic>
+          </wp:inline>
+        </w:drawing>
+      </w:r>
+    </w:p>
+    <w:p>
+      <w:pPr>
+        <w:jc w:val="center"/>
+        <w:rPr>
+          <w:sz w:val="36"/>
+        </w:rPr>
+      </w:pPr>
+    </w:p>
+    <w:p>
+      <w:pPr>
+        <w:jc w:val="center"/>
+        <w:rPr>
+          <w:sz w:val="36"/>
+        </w:rPr>
+      </w:pPr>
+      <w:r>
+        <w:rPr>
+          <w:noProof/>
+          <w:sz w:val="36"/>
+        </w:rPr>
+        <w:drawing>
+          <wp:inline distT="0" distB="0" distL="0" distR="0">
+            <wp:extent cx="5943600" cy="1451637"/>
+            <wp:effectExtent l="19050" t="0" r="0" b="0"/>
+            <wp:docPr id="43" name="Picture 43"/>
+            <wp:cNvGraphicFramePr>
+              <a:graphicFrameLocks xmlns:a="http://schemas.openxmlformats.org/drawingml/2006/main" noChangeAspect="1"/>
+            </wp:cNvGraphicFramePr>
+            <a:graphic xmlns:a="http://schemas.openxmlformats.org/drawingml/2006/main">
+              <a:graphicData uri="http://schemas.openxmlformats.org/drawingml/2006/picture">
+                <pic:pic xmlns:pic="http://schemas.openxmlformats.org/drawingml/2006/picture">
+                  <pic:nvPicPr>
+                    <pic:cNvPr id="0" name="Picture 43"/>
+                    <pic:cNvPicPr>
+                      <a:picLocks noChangeAspect="1" noChangeArrowheads="1"/>
+                    </pic:cNvPicPr>
+                  </pic:nvPicPr>
+                  <pic:blipFill>
+                    <a:blip r:embed="rId18"/>
+                    <a:srcRect/>
+                    <a:stretch>
+                      <a:fillRect/>
+                    </a:stretch>
+                  </pic:blipFill>
+                  <pic:spPr bwMode="auto">
+                    <a:xfrm>
+                      <a:off x="0" y="0"/>
+                      <a:ext cx="5943600" cy="1451637"/>
+                    </a:xfrm>
+                    <a:prstGeom prst="rect">
+                      <a:avLst/>
+                    </a:prstGeom>
+                    <a:noFill/>
+                    <a:ln w="9525">
+                      <a:noFill/>
+                      <a:miter lim="800000"/>
+                      <a:headEnd/>
+                      <a:tailEnd/>
+                    </a:ln>
+                  </pic:spPr>
+                </pic:pic>
+              </a:graphicData>
+            </a:graphic>
+          </wp:inline>
+        </w:drawing>
+      </w:r>
+    </w:p>
+    <w:p>
+      <w:pPr>
+        <w:jc w:val="center"/>
+        <w:rPr>
+          <w:sz w:val="36"/>
+        </w:rPr>
+      </w:pPr>
+    </w:p>
+    <w:p>
+      <w:pPr>
+        <w:jc w:val="center"/>
+        <w:rPr>
+          <w:sz w:val="36"/>
+        </w:rPr>
+      </w:pPr>
+    </w:p>
+    <w:p>
+      <w:pPr>
+        <w:jc w:val="center"/>
+        <w:rPr>
+          <w:sz w:val="36"/>
+        </w:rPr>
+      </w:pPr>
+      <w:r>
+        <w:rPr>
+          <w:noProof/>
+          <w:sz w:val="36"/>
+        </w:rPr>
+        <w:drawing>
+          <wp:inline distT="0" distB="0" distL="0" distR="0">
+            <wp:extent cx="5943600" cy="1628775"/>
+            <wp:effectExtent l="19050" t="0" r="0" b="0"/>
+            <wp:docPr id="46" name="Picture 46"/>
+            <wp:cNvGraphicFramePr>
+              <a:graphicFrameLocks xmlns:a="http://schemas.openxmlformats.org/drawingml/2006/main" noChangeAspect="1"/>
+            </wp:cNvGraphicFramePr>
+            <a:graphic xmlns:a="http://schemas.openxmlformats.org/drawingml/2006/main">
+              <a:graphicData uri="http://schemas.openxmlformats.org/drawingml/2006/picture">
+                <pic:pic xmlns:pic="http://schemas.openxmlformats.org/drawingml/2006/picture">
+                  <pic:nvPicPr>
+                    <pic:cNvPr id="0" name="Picture 46"/>
+                    <pic:cNvPicPr>
+                      <a:picLocks noChangeAspect="1" noChangeArrowheads="1"/>
+                    </pic:cNvPicPr>
+                  </pic:nvPicPr>
+                  <pic:blipFill>
+                    <a:blip r:embed="rId19"/>
+                    <a:srcRect/>
+                    <a:stretch>
+                      <a:fillRect/>
+                    </a:stretch>
+                  </pic:blipFill>
+                  <pic:spPr bwMode="auto">
+                    <a:xfrm>
+                      <a:off x="0" y="0"/>
+                      <a:ext cx="5943600" cy="1628775"/>
+                    </a:xfrm>
+                    <a:prstGeom prst="rect">
+                      <a:avLst/>
+                    </a:prstGeom>
+                    <a:noFill/>
+                    <a:ln w="9525">
+                      <a:noFill/>
+                      <a:miter lim="800000"/>
+                      <a:headEnd/>
+                      <a:tailEnd/>
+                    </a:ln>
+                  </pic:spPr>
+                </pic:pic>
+              </a:graphicData>
+            </a:graphic>
+          </wp:inline>
+        </w:drawing>
+      </w:r>
+    </w:p>
+    <w:p>
+      <w:pPr>
+        <w:jc w:val="center"/>
+        <w:rPr>
+          <w:sz w:val="36"/>
+        </w:rPr>
+      </w:pPr>
+    </w:p>
+    <w:p>
+      <w:pPr>
+        <w:jc w:val="center"/>
+        <w:rPr>
+          <w:sz w:val="36"/>
+        </w:rPr>
+      </w:pPr>
+      <w:r>
+        <w:rPr>
+          <w:sz w:val="36"/>
+        </w:rPr>
         <w:t>List</w:t>
       </w:r>
+    </w:p>
+    <w:p>
+      <w:pPr>
+        <w:jc w:val="center"/>
+        <w:rPr>
+          <w:sz w:val="36"/>
+        </w:rPr>
+      </w:pPr>
+    </w:p>
+    <w:p>
+      <w:pPr>
+        <w:jc w:val="center"/>
+        <w:rPr>
+          <w:sz w:val="36"/>
+        </w:rPr>
+      </w:pPr>
     </w:p>
     <w:p>
       <w:pPr>
@@ -24,12 +1172,21 @@
           <w:sz w:val="32"/>
         </w:rPr>
       </w:pPr>
-      <w:r>
+    </w:p>
+    <w:p>
+      <w:pPr>
         <w:rPr>
           <w:b/>
           <w:i/>
           <w:sz w:val="32"/>
         </w:rPr>
+      </w:pPr>
+      <w:r>
+        <w:rPr>
+          <w:b/>
+          <w:i/>
+          <w:sz w:val="32"/>
+        </w:rPr>
         <w:t>Declaration</w:t>
       </w:r>
     </w:p>
@@ -48,74 +1205,699 @@
       </w:pPr>
       <w:r>
         <w:rPr>
-          <w:sz w:val="32"/>
-        </w:rPr>
-        <w:t>list_1</w:t>
+          <w:noProof/>
+          <w:sz w:val="32"/>
+        </w:rPr>
+        <w:lastRenderedPageBreak/>
+        <w:drawing>
+          <wp:inline distT="0" distB="0" distL="0" distR="0">
+            <wp:extent cx="4250690" cy="4382770"/>
+            <wp:effectExtent l="19050" t="0" r="0" b="0"/>
+            <wp:docPr id="49" name="Picture 49"/>
+            <wp:cNvGraphicFramePr>
+              <a:graphicFrameLocks xmlns:a="http://schemas.openxmlformats.org/drawingml/2006/main" noChangeAspect="1"/>
+            </wp:cNvGraphicFramePr>
+            <a:graphic xmlns:a="http://schemas.openxmlformats.org/drawingml/2006/main">
+              <a:graphicData uri="http://schemas.openxmlformats.org/drawingml/2006/picture">
+                <pic:pic xmlns:pic="http://schemas.openxmlformats.org/drawingml/2006/picture">
+                  <pic:nvPicPr>
+                    <pic:cNvPr id="0" name="Picture 49"/>
+                    <pic:cNvPicPr>
+                      <a:picLocks noChangeAspect="1" noChangeArrowheads="1"/>
+                    </pic:cNvPicPr>
+                  </pic:nvPicPr>
+                  <pic:blipFill>
+                    <a:blip r:embed="rId20"/>
+                    <a:srcRect/>
+                    <a:stretch>
+                      <a:fillRect/>
+                    </a:stretch>
+                  </pic:blipFill>
+                  <pic:spPr bwMode="auto">
+                    <a:xfrm>
+                      <a:off x="0" y="0"/>
+                      <a:ext cx="4250690" cy="4382770"/>
+                    </a:xfrm>
+                    <a:prstGeom prst="rect">
+                      <a:avLst/>
+                    </a:prstGeom>
+                    <a:noFill/>
+                    <a:ln w="9525">
+                      <a:noFill/>
+                      <a:miter lim="800000"/>
+                      <a:headEnd/>
+                      <a:tailEnd/>
+                    </a:ln>
+                  </pic:spPr>
+                </pic:pic>
+              </a:graphicData>
+            </a:graphic>
+          </wp:inline>
+        </w:drawing>
+      </w:r>
+    </w:p>
+    <w:p>
+      <w:pPr>
+        <w:rPr>
+          <w:sz w:val="32"/>
+        </w:rPr>
+      </w:pPr>
+    </w:p>
+    <w:p>
+      <w:pPr>
+        <w:rPr>
+          <w:sz w:val="32"/>
+        </w:rPr>
+      </w:pPr>
+    </w:p>
+    <w:p>
+      <w:pPr>
+        <w:rPr>
+          <w:sz w:val="32"/>
+        </w:rPr>
+      </w:pPr>
+      <w:r>
+        <w:rPr>
+          <w:noProof/>
+          <w:sz w:val="32"/>
+        </w:rPr>
+        <w:drawing>
+          <wp:inline distT="0" distB="0" distL="0" distR="0">
+            <wp:extent cx="5943600" cy="2183963"/>
+            <wp:effectExtent l="19050" t="0" r="0" b="0"/>
+            <wp:docPr id="52" name="Picture 52"/>
+            <wp:cNvGraphicFramePr>
+              <a:graphicFrameLocks xmlns:a="http://schemas.openxmlformats.org/drawingml/2006/main" noChangeAspect="1"/>
+            </wp:cNvGraphicFramePr>
+            <a:graphic xmlns:a="http://schemas.openxmlformats.org/drawingml/2006/main">
+              <a:graphicData uri="http://schemas.openxmlformats.org/drawingml/2006/picture">
+                <pic:pic xmlns:pic="http://schemas.openxmlformats.org/drawingml/2006/picture">
+                  <pic:nvPicPr>
+                    <pic:cNvPr id="0" name="Picture 52"/>
+                    <pic:cNvPicPr>
+                      <a:picLocks noChangeAspect="1" noChangeArrowheads="1"/>
+                    </pic:cNvPicPr>
+                  </pic:nvPicPr>
+                  <pic:blipFill>
+                    <a:blip r:embed="rId21"/>
+                    <a:srcRect/>
+                    <a:stretch>
+                      <a:fillRect/>
+                    </a:stretch>
+                  </pic:blipFill>
+                  <pic:spPr bwMode="auto">
+                    <a:xfrm>
+                      <a:off x="0" y="0"/>
+                      <a:ext cx="5943600" cy="2183963"/>
+                    </a:xfrm>
+                    <a:prstGeom prst="rect">
+                      <a:avLst/>
+                    </a:prstGeom>
+                    <a:noFill/>
+                    <a:ln w="9525">
+                      <a:noFill/>
+                      <a:miter lim="800000"/>
+                      <a:headEnd/>
+                      <a:tailEnd/>
+                    </a:ln>
+                  </pic:spPr>
+                </pic:pic>
+              </a:graphicData>
+            </a:graphic>
+          </wp:inline>
+        </w:drawing>
+      </w:r>
+    </w:p>
+    <w:p>
+      <w:pPr>
+        <w:rPr>
+          <w:sz w:val="32"/>
+        </w:rPr>
+      </w:pPr>
+    </w:p>
+    <w:p>
+      <w:pPr>
+        <w:rPr>
+          <w:sz w:val="32"/>
+        </w:rPr>
+      </w:pPr>
+      <w:r>
+        <w:rPr>
+          <w:noProof/>
+          <w:sz w:val="32"/>
+        </w:rPr>
+        <w:lastRenderedPageBreak/>
+        <w:drawing>
+          <wp:inline distT="0" distB="0" distL="0" distR="0">
+            <wp:extent cx="4926330" cy="2948940"/>
+            <wp:effectExtent l="19050" t="0" r="7620" b="0"/>
+            <wp:docPr id="55" name="Picture 55"/>
+            <wp:cNvGraphicFramePr>
+              <a:graphicFrameLocks xmlns:a="http://schemas.openxmlformats.org/drawingml/2006/main" noChangeAspect="1"/>
+            </wp:cNvGraphicFramePr>
+            <a:graphic xmlns:a="http://schemas.openxmlformats.org/drawingml/2006/main">
+              <a:graphicData uri="http://schemas.openxmlformats.org/drawingml/2006/picture">
+                <pic:pic xmlns:pic="http://schemas.openxmlformats.org/drawingml/2006/picture">
+                  <pic:nvPicPr>
+                    <pic:cNvPr id="0" name="Picture 55"/>
+                    <pic:cNvPicPr>
+                      <a:picLocks noChangeAspect="1" noChangeArrowheads="1"/>
+                    </pic:cNvPicPr>
+                  </pic:nvPicPr>
+                  <pic:blipFill>
+                    <a:blip r:embed="rId22"/>
+                    <a:srcRect/>
+                    <a:stretch>
+                      <a:fillRect/>
+                    </a:stretch>
+                  </pic:blipFill>
+                  <pic:spPr bwMode="auto">
+                    <a:xfrm>
+                      <a:off x="0" y="0"/>
+                      <a:ext cx="4926330" cy="2948940"/>
+                    </a:xfrm>
+                    <a:prstGeom prst="rect">
+                      <a:avLst/>
+                    </a:prstGeom>
+                    <a:noFill/>
+                    <a:ln w="9525">
+                      <a:noFill/>
+                      <a:miter lim="800000"/>
+                      <a:headEnd/>
+                      <a:tailEnd/>
+                    </a:ln>
+                  </pic:spPr>
+                </pic:pic>
+              </a:graphicData>
+            </a:graphic>
+          </wp:inline>
+        </w:drawing>
+      </w:r>
+    </w:p>
+    <w:p>
+      <w:pPr>
+        <w:rPr>
+          <w:sz w:val="32"/>
+        </w:rPr>
+      </w:pPr>
+    </w:p>
+    <w:p>
+      <w:pPr>
+        <w:rPr>
+          <w:sz w:val="32"/>
+        </w:rPr>
+      </w:pPr>
+      <w:r>
+        <w:rPr>
+          <w:noProof/>
+          <w:sz w:val="32"/>
+        </w:rPr>
+        <w:drawing>
+          <wp:inline distT="0" distB="0" distL="0" distR="0">
+            <wp:extent cx="2298700" cy="1689100"/>
+            <wp:effectExtent l="19050" t="0" r="6350" b="0"/>
+            <wp:docPr id="58" name="Picture 58"/>
+            <wp:cNvGraphicFramePr>
+              <a:graphicFrameLocks xmlns:a="http://schemas.openxmlformats.org/drawingml/2006/main" noChangeAspect="1"/>
+            </wp:cNvGraphicFramePr>
+            <a:graphic xmlns:a="http://schemas.openxmlformats.org/drawingml/2006/main">
+              <a:graphicData uri="http://schemas.openxmlformats.org/drawingml/2006/picture">
+                <pic:pic xmlns:pic="http://schemas.openxmlformats.org/drawingml/2006/picture">
+                  <pic:nvPicPr>
+                    <pic:cNvPr id="0" name="Picture 58"/>
+                    <pic:cNvPicPr>
+                      <a:picLocks noChangeAspect="1" noChangeArrowheads="1"/>
+                    </pic:cNvPicPr>
+                  </pic:nvPicPr>
+                  <pic:blipFill>
+                    <a:blip r:embed="rId23"/>
+                    <a:srcRect/>
+                    <a:stretch>
+                      <a:fillRect/>
+                    </a:stretch>
+                  </pic:blipFill>
+                  <pic:spPr bwMode="auto">
+                    <a:xfrm>
+                      <a:off x="0" y="0"/>
+                      <a:ext cx="2298700" cy="1689100"/>
+                    </a:xfrm>
+                    <a:prstGeom prst="rect">
+                      <a:avLst/>
+                    </a:prstGeom>
+                    <a:noFill/>
+                    <a:ln w="9525">
+                      <a:noFill/>
+                      <a:miter lim="800000"/>
+                      <a:headEnd/>
+                      <a:tailEnd/>
+                    </a:ln>
+                  </pic:spPr>
+                </pic:pic>
+              </a:graphicData>
+            </a:graphic>
+          </wp:inline>
+        </w:drawing>
+      </w:r>
+    </w:p>
+    <w:p>
+      <w:pPr>
+        <w:rPr>
+          <w:sz w:val="32"/>
+        </w:rPr>
+      </w:pPr>
+    </w:p>
+    <w:p>
+      <w:pPr>
+        <w:rPr>
+          <w:sz w:val="32"/>
+        </w:rPr>
+      </w:pPr>
+      <w:r>
+        <w:rPr>
+          <w:noProof/>
+          <w:sz w:val="32"/>
+        </w:rPr>
+        <w:drawing>
+          <wp:inline distT="0" distB="0" distL="0" distR="0">
+            <wp:extent cx="3028950" cy="1098550"/>
+            <wp:effectExtent l="19050" t="0" r="0" b="0"/>
+            <wp:docPr id="61" name="Picture 61"/>
+            <wp:cNvGraphicFramePr>
+              <a:graphicFrameLocks xmlns:a="http://schemas.openxmlformats.org/drawingml/2006/main" noChangeAspect="1"/>
+            </wp:cNvGraphicFramePr>
+            <a:graphic xmlns:a="http://schemas.openxmlformats.org/drawingml/2006/main">
+              <a:graphicData uri="http://schemas.openxmlformats.org/drawingml/2006/picture">
+                <pic:pic xmlns:pic="http://schemas.openxmlformats.org/drawingml/2006/picture">
+                  <pic:nvPicPr>
+                    <pic:cNvPr id="0" name="Picture 61"/>
+                    <pic:cNvPicPr>
+                      <a:picLocks noChangeAspect="1" noChangeArrowheads="1"/>
+                    </pic:cNvPicPr>
+                  </pic:nvPicPr>
+                  <pic:blipFill>
+                    <a:blip r:embed="rId24"/>
+                    <a:srcRect/>
+                    <a:stretch>
+                      <a:fillRect/>
+                    </a:stretch>
+                  </pic:blipFill>
+                  <pic:spPr bwMode="auto">
+                    <a:xfrm>
+                      <a:off x="0" y="0"/>
+                      <a:ext cx="3028950" cy="1098550"/>
+                    </a:xfrm>
+                    <a:prstGeom prst="rect">
+                      <a:avLst/>
+                    </a:prstGeom>
+                    <a:noFill/>
+                    <a:ln w="9525">
+                      <a:noFill/>
+                      <a:miter lim="800000"/>
+                      <a:headEnd/>
+                      <a:tailEnd/>
+                    </a:ln>
+                  </pic:spPr>
+                </pic:pic>
+              </a:graphicData>
+            </a:graphic>
+          </wp:inline>
+        </w:drawing>
+      </w:r>
+    </w:p>
+    <w:p>
+      <w:pPr>
+        <w:rPr>
+          <w:sz w:val="32"/>
+        </w:rPr>
+      </w:pPr>
+    </w:p>
+    <w:p>
+      <w:pPr>
+        <w:rPr>
+          <w:sz w:val="32"/>
+        </w:rPr>
+      </w:pPr>
+    </w:p>
+    <w:p>
+      <w:pPr>
+        <w:rPr>
+          <w:sz w:val="32"/>
+        </w:rPr>
+      </w:pPr>
+    </w:p>
+    <w:p>
+      <w:pPr>
+        <w:rPr>
+          <w:sz w:val="32"/>
+        </w:rPr>
+      </w:pPr>
+    </w:p>
+    <w:p>
+      <w:pPr>
+        <w:rPr>
+          <w:sz w:val="32"/>
+        </w:rPr>
+      </w:pPr>
+      <w:r>
+        <w:rPr>
+          <w:sz w:val="32"/>
+        </w:rPr>
+        <w:t xml:space="preserve">You can pass </w:t>
       </w:r>
       <w:proofErr w:type="gramStart"/>
       <w:r>
         <w:rPr>
           <w:sz w:val="32"/>
         </w:rPr>
-        <w:t>=[]</w:t>
+        <w:t>index  to</w:t>
       </w:r>
       <w:proofErr w:type="gramEnd"/>
-    </w:p>
-    <w:p>
-      <w:pPr>
-        <w:rPr>
-          <w:sz w:val="32"/>
-        </w:rPr>
-      </w:pPr>
-      <w:r>
-        <w:rPr>
-          <w:sz w:val="32"/>
-        </w:rPr>
-        <w:t>list_2=</w:t>
-      </w:r>
-      <w:proofErr w:type="gramStart"/>
-      <w:r>
-        <w:rPr>
-          <w:sz w:val="32"/>
-        </w:rPr>
-        <w:t>List()</w:t>
-      </w:r>
-      <w:proofErr w:type="gramEnd"/>
-    </w:p>
-    <w:p>
-      <w:pPr>
-        <w:rPr>
-          <w:sz w:val="32"/>
-        </w:rPr>
-      </w:pPr>
-    </w:p>
-    <w:p>
-      <w:pPr>
-        <w:rPr>
-          <w:sz w:val="32"/>
-        </w:rPr>
-      </w:pPr>
-    </w:p>
-    <w:p>
-      <w:pPr>
-        <w:rPr>
-          <w:sz w:val="32"/>
-        </w:rPr>
-      </w:pPr>
-    </w:p>
-    <w:p>
-      <w:pPr>
-        <w:rPr>
-          <w:sz w:val="32"/>
-        </w:rPr>
-      </w:pPr>
-    </w:p>
-    <w:p>
-      <w:pPr>
-        <w:rPr>
-          <w:sz w:val="32"/>
-        </w:rPr>
-      </w:pPr>
+      <w:r>
+        <w:rPr>
+          <w:sz w:val="32"/>
+        </w:rPr>
+        <w:t xml:space="preserve"> pop method</w:t>
+      </w:r>
+    </w:p>
+    <w:p>
+      <w:pPr>
+        <w:rPr>
+          <w:sz w:val="32"/>
+        </w:rPr>
+      </w:pPr>
+      <w:r>
+        <w:rPr>
+          <w:noProof/>
+          <w:sz w:val="32"/>
+        </w:rPr>
+        <w:drawing>
+          <wp:inline distT="0" distB="0" distL="0" distR="0">
+            <wp:extent cx="2619375" cy="2108835"/>
+            <wp:effectExtent l="19050" t="0" r="9525" b="0"/>
+            <wp:docPr id="64" name="Picture 64"/>
+            <wp:cNvGraphicFramePr>
+              <a:graphicFrameLocks xmlns:a="http://schemas.openxmlformats.org/drawingml/2006/main" noChangeAspect="1"/>
+            </wp:cNvGraphicFramePr>
+            <a:graphic xmlns:a="http://schemas.openxmlformats.org/drawingml/2006/main">
+              <a:graphicData uri="http://schemas.openxmlformats.org/drawingml/2006/picture">
+                <pic:pic xmlns:pic="http://schemas.openxmlformats.org/drawingml/2006/picture">
+                  <pic:nvPicPr>
+                    <pic:cNvPr id="0" name="Picture 64"/>
+                    <pic:cNvPicPr>
+                      <a:picLocks noChangeAspect="1" noChangeArrowheads="1"/>
+                    </pic:cNvPicPr>
+                  </pic:nvPicPr>
+                  <pic:blipFill>
+                    <a:blip r:embed="rId25"/>
+                    <a:srcRect/>
+                    <a:stretch>
+                      <a:fillRect/>
+                    </a:stretch>
+                  </pic:blipFill>
+                  <pic:spPr bwMode="auto">
+                    <a:xfrm>
+                      <a:off x="0" y="0"/>
+                      <a:ext cx="2619375" cy="2108835"/>
+                    </a:xfrm>
+                    <a:prstGeom prst="rect">
+                      <a:avLst/>
+                    </a:prstGeom>
+                    <a:noFill/>
+                    <a:ln w="9525">
+                      <a:noFill/>
+                      <a:miter lim="800000"/>
+                      <a:headEnd/>
+                      <a:tailEnd/>
+                    </a:ln>
+                  </pic:spPr>
+                </pic:pic>
+              </a:graphicData>
+            </a:graphic>
+          </wp:inline>
+        </w:drawing>
+      </w:r>
+    </w:p>
+    <w:p>
+      <w:pPr>
+        <w:rPr>
+          <w:sz w:val="32"/>
+        </w:rPr>
+      </w:pPr>
+    </w:p>
+    <w:p>
+      <w:pPr>
+        <w:rPr>
+          <w:sz w:val="32"/>
+        </w:rPr>
+      </w:pPr>
+      <w:r>
+        <w:rPr>
+          <w:sz w:val="32"/>
+        </w:rPr>
+        <w:t>Using remove method</w:t>
+      </w:r>
+    </w:p>
+    <w:p>
+      <w:pPr>
+        <w:rPr>
+          <w:sz w:val="32"/>
+        </w:rPr>
+      </w:pPr>
+    </w:p>
+    <w:p>
+      <w:pPr>
+        <w:rPr>
+          <w:sz w:val="32"/>
+        </w:rPr>
+      </w:pPr>
+      <w:r>
+        <w:rPr>
+          <w:noProof/>
+          <w:sz w:val="32"/>
+        </w:rPr>
+        <w:drawing>
+          <wp:inline distT="0" distB="0" distL="0" distR="0">
+            <wp:extent cx="3089275" cy="2322830"/>
+            <wp:effectExtent l="19050" t="0" r="0" b="0"/>
+            <wp:docPr id="67" name="Picture 67"/>
+            <wp:cNvGraphicFramePr>
+              <a:graphicFrameLocks xmlns:a="http://schemas.openxmlformats.org/drawingml/2006/main" noChangeAspect="1"/>
+            </wp:cNvGraphicFramePr>
+            <a:graphic xmlns:a="http://schemas.openxmlformats.org/drawingml/2006/main">
+              <a:graphicData uri="http://schemas.openxmlformats.org/drawingml/2006/picture">
+                <pic:pic xmlns:pic="http://schemas.openxmlformats.org/drawingml/2006/picture">
+                  <pic:nvPicPr>
+                    <pic:cNvPr id="0" name="Picture 67"/>
+                    <pic:cNvPicPr>
+                      <a:picLocks noChangeAspect="1" noChangeArrowheads="1"/>
+                    </pic:cNvPicPr>
+                  </pic:nvPicPr>
+                  <pic:blipFill>
+                    <a:blip r:embed="rId26"/>
+                    <a:srcRect/>
+                    <a:stretch>
+                      <a:fillRect/>
+                    </a:stretch>
+                  </pic:blipFill>
+                  <pic:spPr bwMode="auto">
+                    <a:xfrm>
+                      <a:off x="0" y="0"/>
+                      <a:ext cx="3089275" cy="2322830"/>
+                    </a:xfrm>
+                    <a:prstGeom prst="rect">
+                      <a:avLst/>
+                    </a:prstGeom>
+                    <a:noFill/>
+                    <a:ln w="9525">
+                      <a:noFill/>
+                      <a:miter lim="800000"/>
+                      <a:headEnd/>
+                      <a:tailEnd/>
+                    </a:ln>
+                  </pic:spPr>
+                </pic:pic>
+              </a:graphicData>
+            </a:graphic>
+          </wp:inline>
+        </w:drawing>
+      </w:r>
+    </w:p>
+    <w:p>
+      <w:pPr>
+        <w:rPr>
+          <w:sz w:val="32"/>
+        </w:rPr>
+      </w:pPr>
+    </w:p>
+    <w:p>
+      <w:pPr>
+        <w:rPr>
+          <w:sz w:val="32"/>
+        </w:rPr>
+      </w:pPr>
+      <w:r>
+        <w:rPr>
+          <w:sz w:val="32"/>
+        </w:rPr>
+        <w:t>Using remove method</w:t>
+      </w:r>
+    </w:p>
+    <w:p>
+      <w:pPr>
+        <w:rPr>
+          <w:sz w:val="32"/>
+        </w:rPr>
+      </w:pPr>
+      <w:r>
+        <w:rPr>
+          <w:sz w:val="32"/>
+        </w:rPr>
+        <w:t>It will remove the first instance of value</w:t>
+      </w:r>
+    </w:p>
+    <w:p>
+      <w:pPr>
+        <w:rPr>
+          <w:sz w:val="32"/>
+        </w:rPr>
+      </w:pPr>
+      <w:r>
+        <w:rPr>
+          <w:noProof/>
+          <w:sz w:val="32"/>
+        </w:rPr>
+        <w:lastRenderedPageBreak/>
+        <w:drawing>
+          <wp:inline distT="0" distB="0" distL="0" distR="0">
+            <wp:extent cx="2743200" cy="3525520"/>
+            <wp:effectExtent l="19050" t="0" r="0" b="0"/>
+            <wp:docPr id="70" name="Picture 70"/>
+            <wp:cNvGraphicFramePr>
+              <a:graphicFrameLocks xmlns:a="http://schemas.openxmlformats.org/drawingml/2006/main" noChangeAspect="1"/>
+            </wp:cNvGraphicFramePr>
+            <a:graphic xmlns:a="http://schemas.openxmlformats.org/drawingml/2006/main">
+              <a:graphicData uri="http://schemas.openxmlformats.org/drawingml/2006/picture">
+                <pic:pic xmlns:pic="http://schemas.openxmlformats.org/drawingml/2006/picture">
+                  <pic:nvPicPr>
+                    <pic:cNvPr id="0" name="Picture 70"/>
+                    <pic:cNvPicPr>
+                      <a:picLocks noChangeAspect="1" noChangeArrowheads="1"/>
+                    </pic:cNvPicPr>
+                  </pic:nvPicPr>
+                  <pic:blipFill>
+                    <a:blip r:embed="rId27"/>
+                    <a:srcRect/>
+                    <a:stretch>
+                      <a:fillRect/>
+                    </a:stretch>
+                  </pic:blipFill>
+                  <pic:spPr bwMode="auto">
+                    <a:xfrm>
+                      <a:off x="0" y="0"/>
+                      <a:ext cx="2743200" cy="3525520"/>
+                    </a:xfrm>
+                    <a:prstGeom prst="rect">
+                      <a:avLst/>
+                    </a:prstGeom>
+                    <a:noFill/>
+                    <a:ln w="9525">
+                      <a:noFill/>
+                      <a:miter lim="800000"/>
+                      <a:headEnd/>
+                      <a:tailEnd/>
+                    </a:ln>
+                  </pic:spPr>
+                </pic:pic>
+              </a:graphicData>
+            </a:graphic>
+          </wp:inline>
+        </w:drawing>
+      </w:r>
+    </w:p>
+    <w:p>
+      <w:pPr>
+        <w:rPr>
+          <w:sz w:val="32"/>
+        </w:rPr>
+      </w:pPr>
+    </w:p>
+    <w:p>
+      <w:pPr>
+        <w:rPr>
+          <w:sz w:val="32"/>
+        </w:rPr>
+      </w:pPr>
+      <w:r>
+        <w:rPr>
+          <w:sz w:val="32"/>
+        </w:rPr>
+        <w:t>Reverse method</w:t>
+      </w:r>
+    </w:p>
+    <w:p>
+      <w:pPr>
+        <w:rPr>
+          <w:sz w:val="32"/>
+        </w:rPr>
+      </w:pPr>
+    </w:p>
+    <w:p>
+      <w:pPr>
+        <w:rPr>
+          <w:sz w:val="32"/>
+        </w:rPr>
+      </w:pPr>
+      <w:r>
+        <w:rPr>
+          <w:noProof/>
+          <w:sz w:val="32"/>
+        </w:rPr>
+        <w:drawing>
+          <wp:inline distT="0" distB="0" distL="0" distR="0">
+            <wp:extent cx="2228850" cy="2755900"/>
+            <wp:effectExtent l="19050" t="0" r="0" b="0"/>
+            <wp:docPr id="73" name="Picture 73"/>
+            <wp:cNvGraphicFramePr>
+              <a:graphicFrameLocks xmlns:a="http://schemas.openxmlformats.org/drawingml/2006/main" noChangeAspect="1"/>
+            </wp:cNvGraphicFramePr>
+            <a:graphic xmlns:a="http://schemas.openxmlformats.org/drawingml/2006/main">
+              <a:graphicData uri="http://schemas.openxmlformats.org/drawingml/2006/picture">
+                <pic:pic xmlns:pic="http://schemas.openxmlformats.org/drawingml/2006/picture">
+                  <pic:nvPicPr>
+                    <pic:cNvPr id="0" name="Picture 73"/>
+                    <pic:cNvPicPr>
+                      <a:picLocks noChangeAspect="1" noChangeArrowheads="1"/>
+                    </pic:cNvPicPr>
+                  </pic:nvPicPr>
+                  <pic:blipFill>
+                    <a:blip r:embed="rId28"/>
+                    <a:srcRect/>
+                    <a:stretch>
+                      <a:fillRect/>
+                    </a:stretch>
+                  </pic:blipFill>
+                  <pic:spPr bwMode="auto">
+                    <a:xfrm>
+                      <a:off x="0" y="0"/>
+                      <a:ext cx="2228850" cy="2755900"/>
+                    </a:xfrm>
+                    <a:prstGeom prst="rect">
+                      <a:avLst/>
+                    </a:prstGeom>
+                    <a:noFill/>
+                    <a:ln w="9525">
+                      <a:noFill/>
+                      <a:miter lim="800000"/>
+                      <a:headEnd/>
+                      <a:tailEnd/>
+                    </a:ln>
+                  </pic:spPr>
+                </pic:pic>
+              </a:graphicData>
+            </a:graphic>
+          </wp:inline>
+        </w:drawing>
+      </w:r>
     </w:p>
     <w:sectPr>
       <w:pgSz w:w="12240" w:h="15840"/>
@@ -315,6 +2097,36 @@
     <w:uiPriority w:val="99"/>
     <w:semiHidden/>
     <w:unhideWhenUsed/>
+  </w:style>
+  <w:style w:type="paragraph" w:styleId="BalloonText">
+    <w:name w:val="Balloon Text"/>
+    <w:basedOn w:val="Normal"/>
+    <w:link w:val="BalloonTextChar"/>
+    <w:uiPriority w:val="99"/>
+    <w:semiHidden/>
+    <w:unhideWhenUsed/>
+    <w:rsid w:val="00062431"/>
+    <w:pPr>
+      <w:spacing w:after="0" w:line="240" w:lineRule="auto"/>
+    </w:pPr>
+    <w:rPr>
+      <w:rFonts w:ascii="Tahoma" w:hAnsi="Tahoma" w:cs="Tahoma"/>
+      <w:sz w:val="16"/>
+      <w:szCs w:val="16"/>
+    </w:rPr>
+  </w:style>
+  <w:style w:type="character" w:customStyle="1" w:styleId="BalloonTextChar">
+    <w:name w:val="Balloon Text Char"/>
+    <w:basedOn w:val="DefaultParagraphFont"/>
+    <w:link w:val="BalloonText"/>
+    <w:uiPriority w:val="99"/>
+    <w:semiHidden/>
+    <w:rsid w:val="00062431"/>
+    <w:rPr>
+      <w:rFonts w:ascii="Tahoma" w:hAnsi="Tahoma" w:cs="Tahoma"/>
+      <w:sz w:val="16"/>
+      <w:szCs w:val="16"/>
+    </w:rPr>
   </w:style>
 </w:styles>
 </file>
